--- a/medios/FORMULARIO1.docx
+++ b/medios/FORMULARIO1.docx
@@ -10,26 +10,133 @@
         <w:rPr>
           <w:b/>
           <w:color w:val="auto"/>
-          <w:sz w:val="26"/>
+          <w:sz w:val="48"/>
+          <w:szCs w:val="48"/>
         </w:rPr>
       </w:pPr>
       <w:r>
         <w:rPr>
           <w:b/>
           <w:color w:val="auto"/>
-          <w:sz w:val="26"/>
+          <w:sz w:val="48"/>
+          <w:szCs w:val="48"/>
         </w:rPr>
-        <w:t xml:space="preserve">COMPRA Y ADQUISICIÓN DE 10 OBRAS DE </w:t>
+        <w:t>COMPRA Y ADQUISICIÓN DE 10 OBRAS DE ARTE MODERNO Y CONTEMPORANEO</w:t>
       </w:r>
-      <w:bookmarkStart w:id="0" w:name="_GoBack"/>
-      <w:bookmarkEnd w:id="0"/>
+    </w:p>
+    <w:p>
+      <w:pPr>
+        <w:spacing w:after="141"/>
+        <w:ind w:left="0" w:firstLine="0"/>
+        <w:jc w:val="center"/>
+        <w:rPr>
+          <w:color w:val="2F5496" w:themeColor="accent1" w:themeShade="BF"/>
+          <w:sz w:val="32"/>
+          <w:szCs w:val="32"/>
+        </w:rPr>
+      </w:pPr>
       <w:r>
         <w:rPr>
-          <w:b/>
           <w:color w:val="auto"/>
-          <w:sz w:val="26"/>
+          <w:sz w:val="32"/>
+          <w:szCs w:val="32"/>
         </w:rPr>
-        <w:t>ARTE MODERNO Y CONTEMPORANEO</w:t>
+        <w:t xml:space="preserve">Diligenciar el siguiente formulario, convertirlo a documento PDF, y enviarlo al email:  </w:t>
+      </w:r>
+      <w:hyperlink r:id="rId5" w:history="1">
+        <w:r>
+          <w:rPr>
+            <w:rStyle w:val="Hipervnculo"/>
+            <w:color w:val="2F5496" w:themeColor="accent1" w:themeShade="BF"/>
+            <w:sz w:val="32"/>
+            <w:szCs w:val="32"/>
+          </w:rPr>
+          <w:t>quinterosartcompany@gmail.com</w:t>
+        </w:r>
+      </w:hyperlink>
+    </w:p>
+    <w:p>
+      <w:pPr>
+        <w:spacing w:after="141"/>
+        <w:ind w:left="0" w:firstLine="0"/>
+        <w:jc w:val="both"/>
+        <w:rPr>
+          <w:color w:val="auto"/>
+          <w:sz w:val="20"/>
+          <w:szCs w:val="20"/>
+        </w:rPr>
+      </w:pPr>
+      <w:r>
+        <w:rPr>
+          <w:color w:val="auto"/>
+          <w:sz w:val="20"/>
+          <w:szCs w:val="20"/>
+        </w:rPr>
+        <w:t xml:space="preserve">Los datos suministrados en este formulario solo se </w:t>
+      </w:r>
+      <w:r>
+        <w:rPr>
+          <w:color w:val="auto"/>
+          <w:sz w:val="20"/>
+          <w:szCs w:val="20"/>
+        </w:rPr>
+        <w:t>utilizarán para</w:t>
+      </w:r>
+      <w:r>
+        <w:rPr>
+          <w:color w:val="auto"/>
+          <w:sz w:val="20"/>
+          <w:szCs w:val="20"/>
+        </w:rPr>
+        <w:t xml:space="preserve"> fines</w:t>
+      </w:r>
+      <w:r>
+        <w:rPr>
+          <w:color w:val="auto"/>
+          <w:sz w:val="20"/>
+          <w:szCs w:val="20"/>
+        </w:rPr>
+        <w:t xml:space="preserve"> legales</w:t>
+      </w:r>
+      <w:r>
+        <w:rPr>
+          <w:color w:val="auto"/>
+          <w:sz w:val="20"/>
+          <w:szCs w:val="20"/>
+        </w:rPr>
+        <w:t>,</w:t>
+      </w:r>
+      <w:r>
+        <w:rPr>
+          <w:color w:val="auto"/>
+          <w:sz w:val="20"/>
+          <w:szCs w:val="20"/>
+        </w:rPr>
+        <w:t xml:space="preserve"> relacionados con esta convocatoria</w:t>
+      </w:r>
+      <w:r>
+        <w:rPr>
+          <w:color w:val="auto"/>
+          <w:sz w:val="20"/>
+          <w:szCs w:val="20"/>
+        </w:rPr>
+        <w:t>,</w:t>
+      </w:r>
+      <w:r>
+        <w:rPr>
+          <w:color w:val="auto"/>
+          <w:sz w:val="20"/>
+          <w:szCs w:val="20"/>
+        </w:rPr>
+        <w:t xml:space="preserve"> en especial para fin</w:t>
+      </w:r>
+      <w:r>
+        <w:rPr>
+          <w:color w:val="auto"/>
+          <w:sz w:val="20"/>
+          <w:szCs w:val="20"/>
+        </w:rPr>
+        <w:t>es contractuales, educativos, culturales, académicos y comerciales, conforme a la ley 1581 de 2012 y demás decretos reglamentarios.</w:t>
       </w:r>
     </w:p>
     <w:tbl>
@@ -41,19 +148,22 @@
       </w:tblPr>
       <w:tblGrid>
         <w:gridCol w:w="1555"/>
-        <w:gridCol w:w="708"/>
+        <w:gridCol w:w="206"/>
+        <w:gridCol w:w="502"/>
         <w:gridCol w:w="1134"/>
-        <w:gridCol w:w="567"/>
-        <w:gridCol w:w="851"/>
-        <w:gridCol w:w="1788"/>
-        <w:gridCol w:w="480"/>
+        <w:gridCol w:w="1134"/>
+        <w:gridCol w:w="993"/>
+        <w:gridCol w:w="425"/>
+        <w:gridCol w:w="654"/>
+        <w:gridCol w:w="65"/>
+        <w:gridCol w:w="415"/>
         <w:gridCol w:w="1722"/>
       </w:tblGrid>
       <w:tr>
         <w:tc>
           <w:tcPr>
             <w:tcW w:w="8805" w:type="dxa"/>
-            <w:gridSpan w:val="8"/>
+            <w:gridSpan w:val="11"/>
             <w:shd w:val="clear" w:color="auto" w:fill="F2F2F2" w:themeFill="background1" w:themeFillShade="F2"/>
           </w:tcPr>
           <w:p>
@@ -89,8 +199,8 @@
       <w:tr>
         <w:tc>
           <w:tcPr>
-            <w:tcW w:w="8805" w:type="dxa"/>
-            <w:gridSpan w:val="8"/>
+            <w:tcW w:w="5949" w:type="dxa"/>
+            <w:gridSpan w:val="7"/>
           </w:tcPr>
           <w:p>
             <w:pPr>
@@ -102,19 +212,28 @@
               <w:t>Nombre(s) y Apellidos(s):</w:t>
             </w:r>
           </w:p>
+        </w:tc>
+        <w:tc>
+          <w:tcPr>
+            <w:tcW w:w="2856" w:type="dxa"/>
+            <w:gridSpan w:val="4"/>
+          </w:tcPr>
           <w:p>
             <w:pPr>
               <w:spacing w:after="160"/>
               <w:ind w:left="0" w:firstLine="0"/>
               <w:jc w:val="both"/>
             </w:pPr>
+            <w:r>
+              <w:t>C.C. No.</w:t>
+            </w:r>
           </w:p>
         </w:tc>
       </w:tr>
       <w:tr>
         <w:tc>
           <w:tcPr>
-            <w:tcW w:w="2263" w:type="dxa"/>
+            <w:tcW w:w="1761" w:type="dxa"/>
             <w:gridSpan w:val="2"/>
           </w:tcPr>
           <w:p>
@@ -130,6 +249,22 @@
         </w:tc>
         <w:tc>
           <w:tcPr>
+            <w:tcW w:w="1636" w:type="dxa"/>
+            <w:gridSpan w:val="2"/>
+          </w:tcPr>
+          <w:p>
+            <w:pPr>
+              <w:spacing w:after="160"/>
+              <w:ind w:left="0" w:firstLine="0"/>
+              <w:jc w:val="both"/>
+            </w:pPr>
+            <w:r>
+              <w:t>Genero:</w:t>
+            </w:r>
+          </w:p>
+        </w:tc>
+        <w:tc>
+          <w:tcPr>
             <w:tcW w:w="1134" w:type="dxa"/>
           </w:tcPr>
           <w:p>
@@ -139,13 +274,13 @@
               <w:jc w:val="both"/>
             </w:pPr>
             <w:r>
-              <w:t>Genero:</w:t>
-            </w:r>
-          </w:p>
-        </w:tc>
-        <w:tc>
-          <w:tcPr>
-            <w:tcW w:w="567" w:type="dxa"/>
+              <w:t>F.</w:t>
+            </w:r>
+          </w:p>
+        </w:tc>
+        <w:tc>
+          <w:tcPr>
+            <w:tcW w:w="993" w:type="dxa"/>
           </w:tcPr>
           <w:p>
             <w:pPr>
@@ -154,29 +289,14 @@
               <w:jc w:val="both"/>
             </w:pPr>
             <w:r>
-              <w:t>F.</w:t>
-            </w:r>
-          </w:p>
-        </w:tc>
-        <w:tc>
-          <w:tcPr>
-            <w:tcW w:w="851" w:type="dxa"/>
-          </w:tcPr>
-          <w:p>
-            <w:pPr>
-              <w:spacing w:after="160"/>
-              <w:ind w:left="0" w:firstLine="0"/>
-              <w:jc w:val="both"/>
-            </w:pPr>
-            <w:r>
               <w:t>M.</w:t>
             </w:r>
           </w:p>
         </w:tc>
         <w:tc>
           <w:tcPr>
-            <w:tcW w:w="3990" w:type="dxa"/>
-            <w:gridSpan w:val="3"/>
+            <w:tcW w:w="3281" w:type="dxa"/>
+            <w:gridSpan w:val="5"/>
           </w:tcPr>
           <w:p>
             <w:pPr>
@@ -194,6 +314,22 @@
         <w:tc>
           <w:tcPr>
             <w:tcW w:w="2263" w:type="dxa"/>
+            <w:gridSpan w:val="3"/>
+          </w:tcPr>
+          <w:p>
+            <w:pPr>
+              <w:spacing w:after="160"/>
+              <w:ind w:left="0" w:firstLine="0"/>
+              <w:jc w:val="both"/>
+            </w:pPr>
+            <w:r>
+              <w:t>Año de nacimiento:</w:t>
+            </w:r>
+          </w:p>
+        </w:tc>
+        <w:tc>
+          <w:tcPr>
+            <w:tcW w:w="2268" w:type="dxa"/>
             <w:gridSpan w:val="2"/>
           </w:tcPr>
           <w:p>
@@ -203,52 +339,30 @@
               <w:jc w:val="both"/>
             </w:pPr>
             <w:r>
-              <w:t>Año de nacimiento:</w:t>
-            </w:r>
-          </w:p>
+              <w:t>Ciudad:</w:t>
+            </w:r>
+          </w:p>
+        </w:tc>
+        <w:tc>
+          <w:tcPr>
+            <w:tcW w:w="2072" w:type="dxa"/>
+            <w:gridSpan w:val="3"/>
+          </w:tcPr>
           <w:p>
             <w:pPr>
               <w:spacing w:after="160"/>
               <w:ind w:left="0" w:firstLine="0"/>
               <w:jc w:val="both"/>
             </w:pPr>
-          </w:p>
-        </w:tc>
-        <w:tc>
-          <w:tcPr>
-            <w:tcW w:w="2552" w:type="dxa"/>
+            <w:r>
+              <w:t>Departamento:</w:t>
+            </w:r>
+          </w:p>
+        </w:tc>
+        <w:tc>
+          <w:tcPr>
+            <w:tcW w:w="2202" w:type="dxa"/>
             <w:gridSpan w:val="3"/>
-          </w:tcPr>
-          <w:p>
-            <w:pPr>
-              <w:spacing w:after="160"/>
-              <w:ind w:left="0" w:firstLine="0"/>
-              <w:jc w:val="both"/>
-            </w:pPr>
-            <w:r>
-              <w:t>Ciudad:</w:t>
-            </w:r>
-          </w:p>
-        </w:tc>
-        <w:tc>
-          <w:tcPr>
-            <w:tcW w:w="1788" w:type="dxa"/>
-          </w:tcPr>
-          <w:p>
-            <w:pPr>
-              <w:spacing w:after="160"/>
-              <w:ind w:left="0" w:firstLine="0"/>
-              <w:jc w:val="both"/>
-            </w:pPr>
-            <w:r>
-              <w:t>Departamento:</w:t>
-            </w:r>
-          </w:p>
-        </w:tc>
-        <w:tc>
-          <w:tcPr>
-            <w:tcW w:w="2202" w:type="dxa"/>
-            <w:gridSpan w:val="2"/>
           </w:tcPr>
           <w:p>
             <w:pPr>
@@ -263,13 +377,10 @@
         </w:tc>
       </w:tr>
       <w:tr>
-        <w:trPr>
-          <w:trHeight w:val="683"/>
-        </w:trPr>
-        <w:tc>
-          <w:tcPr>
-            <w:tcW w:w="8805" w:type="dxa"/>
-            <w:gridSpan w:val="8"/>
+        <w:tc>
+          <w:tcPr>
+            <w:tcW w:w="2263" w:type="dxa"/>
+            <w:gridSpan w:val="3"/>
           </w:tcPr>
           <w:p>
             <w:pPr>
@@ -278,22 +389,66 @@
               <w:jc w:val="both"/>
             </w:pPr>
             <w:r>
-              <w:t xml:space="preserve">Documento de identidad </w:t>
-            </w:r>
-            <w:r>
-              <w:t>No.</w:t>
-            </w:r>
+              <w:t>Residencia:</w:t>
+            </w:r>
+          </w:p>
+        </w:tc>
+        <w:tc>
+          <w:tcPr>
+            <w:tcW w:w="2268" w:type="dxa"/>
+            <w:gridSpan w:val="2"/>
+          </w:tcPr>
+          <w:p>
+            <w:pPr>
+              <w:spacing w:after="160"/>
+              <w:ind w:left="0" w:firstLine="0"/>
+              <w:jc w:val="both"/>
+            </w:pPr>
+            <w:r>
+              <w:t>Ciudad:</w:t>
+            </w:r>
+          </w:p>
+        </w:tc>
+        <w:tc>
+          <w:tcPr>
+            <w:tcW w:w="2072" w:type="dxa"/>
+            <w:gridSpan w:val="3"/>
+          </w:tcPr>
+          <w:p>
+            <w:pPr>
+              <w:spacing w:after="160"/>
+              <w:ind w:left="0" w:firstLine="0"/>
+              <w:jc w:val="both"/>
+            </w:pPr>
+            <w:r>
+              <w:t>Departamento:</w:t>
+            </w:r>
+          </w:p>
+        </w:tc>
+        <w:tc>
+          <w:tcPr>
+            <w:tcW w:w="2202" w:type="dxa"/>
+            <w:gridSpan w:val="3"/>
+          </w:tcPr>
+          <w:p>
+            <w:pPr>
+              <w:spacing w:after="160"/>
+              <w:ind w:left="0" w:firstLine="0"/>
+              <w:jc w:val="both"/>
+            </w:pPr>
+            <w:r>
+              <w:t>País:</w:t>
+            </w:r>
+            <w:bookmarkStart w:id="0" w:name="_GoBack"/>
+            <w:bookmarkEnd w:id="0"/>
           </w:p>
         </w:tc>
       </w:tr>
       <w:tr>
-        <w:trPr>
-          <w:trHeight w:val="682"/>
-        </w:trPr>
-        <w:tc>
-          <w:tcPr>
-            <w:tcW w:w="8805" w:type="dxa"/>
-            <w:gridSpan w:val="8"/>
+        <w:tc>
+          <w:tcPr>
+            <w:tcW w:w="4531" w:type="dxa"/>
+            <w:gridSpan w:val="5"/>
           </w:tcPr>
           <w:p>
             <w:pPr>
@@ -302,30 +457,32 @@
               <w:jc w:val="both"/>
             </w:pPr>
             <w:r>
-              <w:t>Adjuntar imagen del documento de identidad:</w:t>
-            </w:r>
-          </w:p>
+              <w:t xml:space="preserve">Teléfono móvil: </w:t>
+            </w:r>
+          </w:p>
+        </w:tc>
+        <w:tc>
+          <w:tcPr>
+            <w:tcW w:w="4274" w:type="dxa"/>
+            <w:gridSpan w:val="6"/>
+          </w:tcPr>
           <w:p>
             <w:pPr>
               <w:spacing w:after="160"/>
               <w:ind w:left="0" w:firstLine="0"/>
               <w:jc w:val="both"/>
             </w:pPr>
-          </w:p>
-          <w:p>
-            <w:pPr>
-              <w:spacing w:after="160"/>
-              <w:ind w:left="0" w:firstLine="0"/>
-              <w:jc w:val="both"/>
-            </w:pPr>
+            <w:r>
+              <w:t xml:space="preserve"> Mail: </w:t>
+            </w:r>
           </w:p>
         </w:tc>
       </w:tr>
       <w:tr>
         <w:tc>
           <w:tcPr>
-            <w:tcW w:w="2263" w:type="dxa"/>
-            <w:gridSpan w:val="2"/>
+            <w:tcW w:w="4531" w:type="dxa"/>
+            <w:gridSpan w:val="5"/>
           </w:tcPr>
           <w:p>
             <w:pPr>
@@ -334,14 +491,14 @@
               <w:jc w:val="both"/>
             </w:pPr>
             <w:r>
-              <w:t>Residencia o taller:</w:t>
-            </w:r>
-          </w:p>
-        </w:tc>
-        <w:tc>
-          <w:tcPr>
-            <w:tcW w:w="2552" w:type="dxa"/>
-            <w:gridSpan w:val="3"/>
+              <w:t>Sitio Web (Opcional):</w:t>
+            </w:r>
+          </w:p>
+        </w:tc>
+        <w:tc>
+          <w:tcPr>
+            <w:tcW w:w="4274" w:type="dxa"/>
+            <w:gridSpan w:val="6"/>
           </w:tcPr>
           <w:p>
             <w:pPr>
@@ -350,129 +507,16 @@
               <w:jc w:val="both"/>
             </w:pPr>
             <w:r>
-              <w:t xml:space="preserve">Ciudad: </w:t>
-            </w:r>
-          </w:p>
-        </w:tc>
-        <w:tc>
-          <w:tcPr>
-            <w:tcW w:w="1788" w:type="dxa"/>
-          </w:tcPr>
-          <w:p>
-            <w:pPr>
-              <w:spacing w:after="160"/>
-              <w:ind w:left="0" w:firstLine="0"/>
-              <w:jc w:val="both"/>
-            </w:pPr>
-            <w:r>
-              <w:t>Departamento:</w:t>
-            </w:r>
-          </w:p>
-        </w:tc>
-        <w:tc>
-          <w:tcPr>
-            <w:tcW w:w="2202" w:type="dxa"/>
-            <w:gridSpan w:val="2"/>
-          </w:tcPr>
-          <w:p>
-            <w:pPr>
-              <w:spacing w:after="160"/>
-              <w:ind w:left="0" w:firstLine="0"/>
-              <w:jc w:val="both"/>
-            </w:pPr>
-            <w:r>
-              <w:t>País:</w:t>
-            </w:r>
-          </w:p>
-          <w:p>
-            <w:pPr>
-              <w:spacing w:after="160"/>
-              <w:ind w:left="0" w:firstLine="0"/>
-              <w:jc w:val="both"/>
-            </w:pPr>
+              <w:t>Redes Sociales:</w:t>
+            </w:r>
           </w:p>
         </w:tc>
       </w:tr>
       <w:tr>
         <w:tc>
           <w:tcPr>
-            <w:tcW w:w="4815" w:type="dxa"/>
-            <w:gridSpan w:val="5"/>
-          </w:tcPr>
-          <w:p>
-            <w:pPr>
-              <w:spacing w:after="160"/>
-              <w:ind w:left="0" w:firstLine="0"/>
-              <w:jc w:val="both"/>
-            </w:pPr>
-            <w:r>
-              <w:t xml:space="preserve">Teléfono móvil: </w:t>
-            </w:r>
-          </w:p>
-        </w:tc>
-        <w:tc>
-          <w:tcPr>
-            <w:tcW w:w="3990" w:type="dxa"/>
-            <w:gridSpan w:val="3"/>
-          </w:tcPr>
-          <w:p>
-            <w:pPr>
-              <w:spacing w:after="160"/>
-              <w:ind w:left="0" w:firstLine="0"/>
-              <w:jc w:val="both"/>
-            </w:pPr>
-            <w:r>
-              <w:t xml:space="preserve"> Mail: </w:t>
-            </w:r>
-          </w:p>
-        </w:tc>
-      </w:tr>
-      <w:tr>
-        <w:tc>
-          <w:tcPr>
-            <w:tcW w:w="4815" w:type="dxa"/>
-            <w:gridSpan w:val="5"/>
-          </w:tcPr>
-          <w:p>
-            <w:pPr>
-              <w:spacing w:after="160"/>
-              <w:ind w:left="0" w:firstLine="0"/>
-              <w:jc w:val="both"/>
-            </w:pPr>
-            <w:r>
-              <w:t>Sitio Web (Opcional):</w:t>
-            </w:r>
-          </w:p>
-        </w:tc>
-        <w:tc>
-          <w:tcPr>
-            <w:tcW w:w="3990" w:type="dxa"/>
-            <w:gridSpan w:val="3"/>
-          </w:tcPr>
-          <w:p>
-            <w:pPr>
-              <w:spacing w:after="160"/>
-              <w:ind w:left="0" w:firstLine="0"/>
-              <w:jc w:val="both"/>
-            </w:pPr>
-            <w:r>
-              <w:t>Redes Sociales:</w:t>
-            </w:r>
-          </w:p>
-          <w:p>
-            <w:pPr>
-              <w:spacing w:after="160"/>
-              <w:ind w:left="0" w:firstLine="0"/>
-              <w:jc w:val="both"/>
-            </w:pPr>
-          </w:p>
-        </w:tc>
-      </w:tr>
-      <w:tr>
-        <w:tc>
-          <w:tcPr>
             <w:tcW w:w="8805" w:type="dxa"/>
-            <w:gridSpan w:val="8"/>
+            <w:gridSpan w:val="11"/>
             <w:shd w:val="clear" w:color="auto" w:fill="F2F2F2" w:themeFill="background1" w:themeFillShade="F2"/>
           </w:tcPr>
           <w:p>
@@ -512,7 +556,7 @@
         <w:tc>
           <w:tcPr>
             <w:tcW w:w="8805" w:type="dxa"/>
-            <w:gridSpan w:val="8"/>
+            <w:gridSpan w:val="11"/>
           </w:tcPr>
           <w:p>
             <w:pPr>
@@ -522,12 +566,6 @@
             <w:r>
               <w:t>Estudios artísticos (Si los tiene).</w:t>
             </w:r>
-          </w:p>
-          <w:p>
-            <w:pPr>
-              <w:spacing w:after="160"/>
-              <w:ind w:left="0" w:firstLine="0"/>
-            </w:pPr>
           </w:p>
         </w:tc>
       </w:tr>
@@ -535,7 +573,7 @@
         <w:tc>
           <w:tcPr>
             <w:tcW w:w="8805" w:type="dxa"/>
-            <w:gridSpan w:val="8"/>
+            <w:gridSpan w:val="11"/>
           </w:tcPr>
           <w:p>
             <w:pPr>
@@ -544,12 +582,6 @@
             <w:r>
               <w:t xml:space="preserve">Exposiciones Individuales y colectivas. </w:t>
             </w:r>
-          </w:p>
-          <w:p>
-            <w:pPr>
-              <w:spacing w:after="160"/>
-              <w:ind w:left="0" w:firstLine="0"/>
-            </w:pPr>
           </w:p>
         </w:tc>
       </w:tr>
@@ -557,22 +589,31 @@
         <w:tc>
           <w:tcPr>
             <w:tcW w:w="8805" w:type="dxa"/>
-            <w:gridSpan w:val="8"/>
-          </w:tcPr>
-          <w:p>
-            <w:pPr>
-              <w:spacing w:after="160"/>
-              <w:ind w:left="0" w:firstLine="0"/>
-            </w:pPr>
-            <w:r>
-              <w:t>Publicaciones (Mencioné si su trabajo se ha publicado impreso o digitalmente por algún medio).</w:t>
-            </w:r>
-          </w:p>
-          <w:p>
-            <w:pPr>
-              <w:spacing w:after="160"/>
-              <w:ind w:left="0" w:firstLine="0"/>
-            </w:pPr>
+            <w:gridSpan w:val="11"/>
+          </w:tcPr>
+          <w:p>
+            <w:pPr>
+              <w:spacing w:after="160"/>
+              <w:ind w:left="0" w:firstLine="0"/>
+            </w:pPr>
+            <w:r>
+              <w:t>Publicaciones (</w:t>
+            </w:r>
+            <w:r>
+              <w:t>Men</w:t>
+            </w:r>
+            <w:r>
+              <w:t>c</w:t>
+            </w:r>
+            <w:r>
+              <w:t>ion</w:t>
+            </w:r>
+            <w:r>
+              <w:t>e</w:t>
+            </w:r>
+            <w:r>
+              <w:t xml:space="preserve"> si su trabajo se ha publicado impreso o digitalmente por algún medio).</w:t>
+            </w:r>
           </w:p>
         </w:tc>
       </w:tr>
@@ -580,7 +621,7 @@
         <w:tc>
           <w:tcPr>
             <w:tcW w:w="8805" w:type="dxa"/>
-            <w:gridSpan w:val="8"/>
+            <w:gridSpan w:val="11"/>
             <w:shd w:val="clear" w:color="auto" w:fill="F2F2F2" w:themeFill="background1" w:themeFillShade="F2"/>
           </w:tcPr>
           <w:p>
@@ -623,7 +664,7 @@
         <w:tc>
           <w:tcPr>
             <w:tcW w:w="8805" w:type="dxa"/>
-            <w:gridSpan w:val="8"/>
+            <w:gridSpan w:val="11"/>
           </w:tcPr>
           <w:p>
             <w:pPr>
@@ -652,19 +693,13 @@
               <w:ind w:left="0" w:firstLine="0"/>
             </w:pPr>
           </w:p>
-          <w:p>
-            <w:pPr>
-              <w:spacing w:after="160"/>
-              <w:ind w:left="0" w:firstLine="0"/>
-            </w:pPr>
-          </w:p>
         </w:tc>
       </w:tr>
       <w:tr>
         <w:tc>
           <w:tcPr>
             <w:tcW w:w="7083" w:type="dxa"/>
-            <w:gridSpan w:val="7"/>
+            <w:gridSpan w:val="10"/>
           </w:tcPr>
           <w:p>
             <w:pPr>
@@ -673,7 +708,6 @@
             </w:pPr>
             <w:bookmarkStart w:id="1" w:name="_Hlk98359340"/>
             <w:r>
-              <w:lastRenderedPageBreak/>
               <w:t>Titulo:</w:t>
             </w:r>
           </w:p>
@@ -696,7 +730,7 @@
       <w:tr>
         <w:tc>
           <w:tcPr>
-            <w:tcW w:w="4815" w:type="dxa"/>
+            <w:tcW w:w="4531" w:type="dxa"/>
             <w:gridSpan w:val="5"/>
           </w:tcPr>
           <w:p>
@@ -713,8 +747,8 @@
         </w:tc>
         <w:tc>
           <w:tcPr>
-            <w:tcW w:w="3990" w:type="dxa"/>
-            <w:gridSpan w:val="3"/>
+            <w:tcW w:w="4274" w:type="dxa"/>
+            <w:gridSpan w:val="6"/>
           </w:tcPr>
           <w:p>
             <w:pPr>
@@ -730,7 +764,8 @@
       <w:tr>
         <w:tc>
           <w:tcPr>
-            <w:tcW w:w="1555" w:type="dxa"/>
+            <w:tcW w:w="2263" w:type="dxa"/>
+            <w:gridSpan w:val="3"/>
           </w:tcPr>
           <w:p>
             <w:pPr>
@@ -744,8 +779,8 @@
         </w:tc>
         <w:tc>
           <w:tcPr>
-            <w:tcW w:w="3260" w:type="dxa"/>
-            <w:gridSpan w:val="4"/>
+            <w:tcW w:w="2268" w:type="dxa"/>
+            <w:gridSpan w:val="2"/>
           </w:tcPr>
           <w:p>
             <w:pPr>
@@ -759,7 +794,7 @@
         </w:tc>
         <w:tc>
           <w:tcPr>
-            <w:tcW w:w="3990" w:type="dxa"/>
+            <w:tcW w:w="2072" w:type="dxa"/>
             <w:gridSpan w:val="3"/>
           </w:tcPr>
           <w:p>
@@ -769,6 +804,21 @@
             </w:pPr>
             <w:r>
               <w:t>Ancho:</w:t>
+            </w:r>
+          </w:p>
+        </w:tc>
+        <w:tc>
+          <w:tcPr>
+            <w:tcW w:w="2202" w:type="dxa"/>
+            <w:gridSpan w:val="3"/>
+          </w:tcPr>
+          <w:p>
+            <w:pPr>
+              <w:spacing w:after="160"/>
+              <w:ind w:left="0" w:firstLine="0"/>
+            </w:pPr>
+            <w:r>
+              <w:t>Peso:</w:t>
             </w:r>
           </w:p>
         </w:tc>
@@ -777,7 +827,7 @@
         <w:tc>
           <w:tcPr>
             <w:tcW w:w="8805" w:type="dxa"/>
-            <w:gridSpan w:val="8"/>
+            <w:gridSpan w:val="11"/>
           </w:tcPr>
           <w:p>
             <w:pPr>
@@ -806,14 +856,15 @@
         <w:tc>
           <w:tcPr>
             <w:tcW w:w="8805" w:type="dxa"/>
-            <w:gridSpan w:val="8"/>
-          </w:tcPr>
-          <w:p>
-            <w:pPr>
-              <w:spacing w:after="160"/>
-              <w:ind w:left="0" w:firstLine="0"/>
-            </w:pPr>
-            <w:r>
+            <w:gridSpan w:val="11"/>
+          </w:tcPr>
+          <w:p>
+            <w:pPr>
+              <w:spacing w:after="160"/>
+              <w:ind w:left="0" w:firstLine="0"/>
+            </w:pPr>
+            <w:r>
+              <w:lastRenderedPageBreak/>
               <w:t>Descripción conceptual de la obra (Texto no mayor de 600 caracteres):</w:t>
             </w:r>
           </w:p>
@@ -829,7 +880,7 @@
         <w:tc>
           <w:tcPr>
             <w:tcW w:w="8805" w:type="dxa"/>
-            <w:gridSpan w:val="8"/>
+            <w:gridSpan w:val="11"/>
           </w:tcPr>
           <w:p>
             <w:pPr>
@@ -866,19 +917,13 @@
               <w:ind w:left="0" w:firstLine="0"/>
             </w:pPr>
           </w:p>
-          <w:p>
-            <w:pPr>
-              <w:spacing w:after="160"/>
-              <w:ind w:left="0" w:firstLine="0"/>
-            </w:pPr>
-          </w:p>
         </w:tc>
       </w:tr>
       <w:tr>
         <w:tc>
           <w:tcPr>
             <w:tcW w:w="7083" w:type="dxa"/>
-            <w:gridSpan w:val="7"/>
+            <w:gridSpan w:val="10"/>
           </w:tcPr>
           <w:p>
             <w:pPr>
@@ -908,7 +953,7 @@
       <w:tr>
         <w:tc>
           <w:tcPr>
-            <w:tcW w:w="4815" w:type="dxa"/>
+            <w:tcW w:w="4531" w:type="dxa"/>
             <w:gridSpan w:val="5"/>
           </w:tcPr>
           <w:p>
@@ -923,8 +968,8 @@
         </w:tc>
         <w:tc>
           <w:tcPr>
-            <w:tcW w:w="3990" w:type="dxa"/>
-            <w:gridSpan w:val="3"/>
+            <w:tcW w:w="4274" w:type="dxa"/>
+            <w:gridSpan w:val="6"/>
           </w:tcPr>
           <w:p>
             <w:pPr>
@@ -954,7 +999,7 @@
         </w:tc>
         <w:tc>
           <w:tcPr>
-            <w:tcW w:w="3260" w:type="dxa"/>
+            <w:tcW w:w="2976" w:type="dxa"/>
             <w:gridSpan w:val="4"/>
           </w:tcPr>
           <w:p>
@@ -969,8 +1014,8 @@
         </w:tc>
         <w:tc>
           <w:tcPr>
-            <w:tcW w:w="3990" w:type="dxa"/>
-            <w:gridSpan w:val="3"/>
+            <w:tcW w:w="4274" w:type="dxa"/>
+            <w:gridSpan w:val="6"/>
           </w:tcPr>
           <w:p>
             <w:pPr>
@@ -987,7 +1032,7 @@
         <w:tc>
           <w:tcPr>
             <w:tcW w:w="8805" w:type="dxa"/>
-            <w:gridSpan w:val="8"/>
+            <w:gridSpan w:val="11"/>
           </w:tcPr>
           <w:p>
             <w:pPr>
@@ -1010,7 +1055,7 @@
         <w:tc>
           <w:tcPr>
             <w:tcW w:w="8805" w:type="dxa"/>
-            <w:gridSpan w:val="8"/>
+            <w:gridSpan w:val="11"/>
           </w:tcPr>
           <w:p>
             <w:pPr>
@@ -1034,7 +1079,7 @@
         <w:tc>
           <w:tcPr>
             <w:tcW w:w="8805" w:type="dxa"/>
-            <w:gridSpan w:val="8"/>
+            <w:gridSpan w:val="11"/>
           </w:tcPr>
           <w:p>
             <w:pPr>
@@ -1069,25 +1114,13 @@
               <w:ind w:left="0" w:firstLine="0"/>
             </w:pPr>
           </w:p>
-          <w:p>
-            <w:pPr>
-              <w:spacing w:after="160"/>
-              <w:ind w:left="0" w:firstLine="0"/>
-            </w:pPr>
-          </w:p>
-          <w:p>
-            <w:pPr>
-              <w:spacing w:after="160"/>
-              <w:ind w:left="0" w:firstLine="0"/>
-            </w:pPr>
-          </w:p>
         </w:tc>
       </w:tr>
       <w:tr>
         <w:tc>
           <w:tcPr>
             <w:tcW w:w="7083" w:type="dxa"/>
-            <w:gridSpan w:val="7"/>
+            <w:gridSpan w:val="10"/>
           </w:tcPr>
           <w:p>
             <w:pPr>
@@ -1117,7 +1150,7 @@
       <w:tr>
         <w:tc>
           <w:tcPr>
-            <w:tcW w:w="4815" w:type="dxa"/>
+            <w:tcW w:w="4531" w:type="dxa"/>
             <w:gridSpan w:val="5"/>
           </w:tcPr>
           <w:p>
@@ -1132,8 +1165,8 @@
         </w:tc>
         <w:tc>
           <w:tcPr>
-            <w:tcW w:w="3990" w:type="dxa"/>
-            <w:gridSpan w:val="3"/>
+            <w:tcW w:w="4274" w:type="dxa"/>
+            <w:gridSpan w:val="6"/>
           </w:tcPr>
           <w:p>
             <w:pPr>
@@ -1163,7 +1196,7 @@
         </w:tc>
         <w:tc>
           <w:tcPr>
-            <w:tcW w:w="3260" w:type="dxa"/>
+            <w:tcW w:w="2976" w:type="dxa"/>
             <w:gridSpan w:val="4"/>
           </w:tcPr>
           <w:p>
@@ -1178,8 +1211,8 @@
         </w:tc>
         <w:tc>
           <w:tcPr>
-            <w:tcW w:w="3990" w:type="dxa"/>
-            <w:gridSpan w:val="3"/>
+            <w:tcW w:w="2137" w:type="dxa"/>
+            <w:gridSpan w:val="4"/>
           </w:tcPr>
           <w:p>
             <w:pPr>
@@ -1188,6 +1221,21 @@
             </w:pPr>
             <w:r>
               <w:t>Ancho:</w:t>
+            </w:r>
+          </w:p>
+        </w:tc>
+        <w:tc>
+          <w:tcPr>
+            <w:tcW w:w="2137" w:type="dxa"/>
+            <w:gridSpan w:val="2"/>
+          </w:tcPr>
+          <w:p>
+            <w:pPr>
+              <w:spacing w:after="160"/>
+              <w:ind w:left="0" w:firstLine="0"/>
+            </w:pPr>
+            <w:r>
+              <w:t>Peso:</w:t>
             </w:r>
           </w:p>
         </w:tc>
@@ -1196,7 +1244,7 @@
         <w:tc>
           <w:tcPr>
             <w:tcW w:w="8805" w:type="dxa"/>
-            <w:gridSpan w:val="8"/>
+            <w:gridSpan w:val="11"/>
           </w:tcPr>
           <w:p>
             <w:pPr>
@@ -1219,15 +1267,14 @@
         <w:tc>
           <w:tcPr>
             <w:tcW w:w="8805" w:type="dxa"/>
-            <w:gridSpan w:val="8"/>
-          </w:tcPr>
-          <w:p>
-            <w:pPr>
-              <w:spacing w:after="160"/>
-              <w:ind w:left="0" w:firstLine="0"/>
-            </w:pPr>
-            <w:r>
-              <w:lastRenderedPageBreak/>
+            <w:gridSpan w:val="11"/>
+          </w:tcPr>
+          <w:p>
+            <w:pPr>
+              <w:spacing w:after="160"/>
+              <w:ind w:left="0" w:firstLine="0"/>
+            </w:pPr>
+            <w:r>
               <w:t>Descripción conceptual de la obra (Texto no mayor de 600 caracteres):</w:t>
             </w:r>
           </w:p>
@@ -1245,7 +1292,82 @@
         <w:spacing w:after="160"/>
         <w:ind w:left="0" w:firstLine="0"/>
         <w:jc w:val="both"/>
-      </w:pPr>
+        <w:rPr>
+          <w:b/>
+          <w:color w:val="auto"/>
+        </w:rPr>
+      </w:pPr>
+    </w:p>
+    <w:p>
+      <w:pPr>
+        <w:spacing w:after="160"/>
+        <w:ind w:left="0" w:firstLine="0"/>
+        <w:jc w:val="both"/>
+      </w:pPr>
+      <w:r>
+        <w:rPr>
+          <w:b/>
+          <w:color w:val="auto"/>
+        </w:rPr>
+        <w:t>Nota</w:t>
+      </w:r>
+      <w:r>
+        <w:rPr>
+          <w:b/>
+        </w:rPr>
+        <w:t>:</w:t>
+      </w:r>
+      <w:r>
+        <w:rPr>
+          <w:b/>
+        </w:rPr>
+        <w:t xml:space="preserve"> </w:t>
+      </w:r>
+      <w:r>
+        <w:t>Para</w:t>
+      </w:r>
+      <w:r>
+        <w:t xml:space="preserve"> el </w:t>
+      </w:r>
+      <w:r>
+        <w:t>proceso</w:t>
+      </w:r>
+      <w:r>
+        <w:t xml:space="preserve"> de compra de</w:t>
+      </w:r>
+      <w:r>
+        <w:t xml:space="preserve"> </w:t>
+      </w:r>
+      <w:r>
+        <w:t>l</w:t>
+      </w:r>
+      <w:r>
+        <w:t>as</w:t>
+      </w:r>
+      <w:r>
+        <w:t xml:space="preserve"> obras </w:t>
+      </w:r>
+      <w:r>
+        <w:t>seleccionadas</w:t>
+      </w:r>
+      <w:r>
+        <w:t xml:space="preserve">, estas </w:t>
+      </w:r>
+      <w:r>
+        <w:t>deberán estar respaldadas y acreditadas</w:t>
+      </w:r>
+      <w:r>
+        <w:t>,</w:t>
+      </w:r>
+      <w:r>
+        <w:t xml:space="preserve"> por un documento que certifique la autoría y autenticidad</w:t>
+      </w:r>
+      <w:r>
+        <w:t xml:space="preserve"> de las mismas</w:t>
+      </w:r>
+      <w:r>
+        <w:t xml:space="preserve"> por parte de su autor.  </w:t>
+      </w:r>
     </w:p>
     <w:sectPr>
       <w:pgSz w:w="12240" w:h="15840"/>
@@ -2531,6 +2653,29 @@
       </w:tblBorders>
     </w:tblPr>
   </w:style>
+  <w:style w:type="character" w:styleId="Hipervnculo">
+    <w:name w:val="Hyperlink"/>
+    <w:basedOn w:val="Fuentedeprrafopredeter"/>
+    <w:uiPriority w:val="99"/>
+    <w:unhideWhenUsed/>
+    <w:rsid w:val="007F5D87"/>
+    <w:rPr>
+      <w:color w:val="0563C1" w:themeColor="hyperlink"/>
+      <w:u w:val="single"/>
+    </w:rPr>
+  </w:style>
+  <w:style w:type="character" w:styleId="Mencinsinresolver">
+    <w:name w:val="Unresolved Mention"/>
+    <w:basedOn w:val="Fuentedeprrafopredeter"/>
+    <w:uiPriority w:val="99"/>
+    <w:semiHidden/>
+    <w:unhideWhenUsed/>
+    <w:rsid w:val="007F5D87"/>
+    <w:rPr>
+      <w:color w:val="605E5C"/>
+      <w:shd w:val="clear" w:color="auto" w:fill="E1DFDD"/>
+    </w:rPr>
+  </w:style>
 </w:styles>
 </file>
 

--- a/medios/FORMULARIO1.docx
+++ b/medios/FORMULARIO1.docx
@@ -2,6 +2,37 @@
 <file path=word/document.xml><?xml version="1.0" encoding="utf-8"?>
 <w:document xmlns:wpc="http://schemas.microsoft.com/office/word/2010/wordprocessingCanvas" xmlns:cx="http://schemas.microsoft.com/office/drawing/2014/chartex" xmlns:cx1="http://schemas.microsoft.com/office/drawing/2015/9/8/chartex" xmlns:cx2="http://schemas.microsoft.com/office/drawing/2015/10/21/chartex" xmlns:cx3="http://schemas.microsoft.com/office/drawing/2016/5/9/chartex" xmlns:cx4="http://schemas.microsoft.com/office/drawing/2016/5/10/chartex" xmlns:cx5="http://schemas.microsoft.com/office/drawing/2016/5/11/chartex" xmlns:cx6="http://schemas.microsoft.com/office/drawing/2016/5/12/chartex" xmlns:cx7="http://schemas.microsoft.com/office/drawing/2016/5/13/chartex" xmlns:cx8="http://schemas.microsoft.com/office/drawing/2016/5/14/chartex" xmlns:mc="http://schemas.openxmlformats.org/markup-compatibility/2006" xmlns:aink="http://schemas.microsoft.com/office/drawing/2016/ink" xmlns:am3d="http://schemas.microsoft.com/office/drawing/2017/model3d" xmlns:o="urn:schemas-microsoft-com:office:office" xmlns:r="http://schemas.openxmlformats.org/officeDocument/2006/relationships" xmlns:m="http://schemas.openxmlformats.org/officeDocument/2006/math" xmlns:v="urn:schemas-microsoft-com:vml" xmlns:wp14="http://schemas.microsoft.com/office/word/2010/wordprocessingDrawing" xmlns:wp="http://schemas.openxmlformats.org/drawingml/2006/wordprocessingDrawing" xmlns:w10="urn:schemas-microsoft-com:office:word" xmlns:w="http://schemas.openxmlformats.org/wordprocessingml/2006/main" xmlns:w14="http://schemas.microsoft.com/office/word/2010/wordml" xmlns:w15="http://schemas.microsoft.com/office/word/2012/wordml" xmlns:w16cid="http://schemas.microsoft.com/office/word/2016/wordml/cid" xmlns:w16se="http://schemas.microsoft.com/office/word/2015/wordml/symex" xmlns:wpg="http://schemas.microsoft.com/office/word/2010/wordprocessingGroup" xmlns:wpi="http://schemas.microsoft.com/office/word/2010/wordprocessingInk" xmlns:wne="http://schemas.microsoft.com/office/word/2006/wordml" xmlns:wps="http://schemas.microsoft.com/office/word/2010/wordprocessingShape" mc:Ignorable="w14 w15 w16se w16cid wp14">
   <w:body>
+    <w:p>
+      <w:pPr>
+        <w:spacing w:after="141"/>
+        <w:ind w:left="0" w:firstLine="0"/>
+        <w:jc w:val="center"/>
+        <w:rPr>
+          <w:b/>
+          <w:color w:val="auto"/>
+          <w:sz w:val="36"/>
+          <w:szCs w:val="36"/>
+        </w:rPr>
+      </w:pPr>
+      <w:r>
+        <w:rPr>
+          <w:b/>
+          <w:color w:val="auto"/>
+          <w:sz w:val="36"/>
+          <w:szCs w:val="36"/>
+        </w:rPr>
+        <w:t xml:space="preserve">FORMULARIO DE POSTULACIÓN </w:t>
+      </w:r>
+      <w:r>
+        <w:rPr>
+          <w:b/>
+          <w:color w:val="auto"/>
+          <w:sz w:val="36"/>
+          <w:szCs w:val="36"/>
+        </w:rPr>
+        <w:t>A LA CONVOCATORIA DE ADQUISICION DE OBRAS DE ARTE</w:t>
+      </w:r>
+    </w:p>
     <w:p>
       <w:pPr>
         <w:spacing w:after="141"/>
@@ -14,15 +45,8 @@
           <w:szCs w:val="48"/>
         </w:rPr>
       </w:pPr>
-      <w:r>
-        <w:rPr>
-          <w:b/>
-          <w:color w:val="auto"/>
-          <w:sz w:val="48"/>
-          <w:szCs w:val="48"/>
-        </w:rPr>
-        <w:t>COMPRA Y ADQUISICIÓN DE 10 OBRAS DE ARTE MODERNO Y CONTEMPORANEO</w:t>
-      </w:r>
+      <w:bookmarkStart w:id="0" w:name="_GoBack"/>
+      <w:bookmarkEnd w:id="0"/>
     </w:p>
     <w:p>
       <w:pPr>
@@ -209,7 +233,7 @@
               <w:jc w:val="both"/>
             </w:pPr>
             <w:r>
-              <w:t>Nombre(s) y Apellidos(s):</w:t>
+              <w:t>Nombre(s) y Apellido(s):</w:t>
             </w:r>
           </w:p>
         </w:tc>
@@ -259,7 +283,13 @@
               <w:jc w:val="both"/>
             </w:pPr>
             <w:r>
-              <w:t>Genero:</w:t>
+              <w:t>G</w:t>
+            </w:r>
+            <w:r>
+              <w:t>é</w:t>
+            </w:r>
+            <w:r>
+              <w:t>nero:</w:t>
             </w:r>
           </w:p>
         </w:tc>
@@ -274,7 +304,7 @@
               <w:jc w:val="both"/>
             </w:pPr>
             <w:r>
-              <w:t>F.</w:t>
+              <w:t>F</w:t>
             </w:r>
           </w:p>
         </w:tc>
@@ -289,7 +319,7 @@
               <w:jc w:val="both"/>
             </w:pPr>
             <w:r>
-              <w:t>M.</w:t>
+              <w:t>M</w:t>
             </w:r>
           </w:p>
         </w:tc>
@@ -389,7 +419,10 @@
               <w:jc w:val="both"/>
             </w:pPr>
             <w:r>
-              <w:t>Residencia:</w:t>
+              <w:t>Dirección</w:t>
+            </w:r>
+            <w:r>
+              <w:t>:</w:t>
             </w:r>
           </w:p>
         </w:tc>
@@ -439,8 +472,6 @@
             <w:r>
               <w:t>País:</w:t>
             </w:r>
-            <w:bookmarkStart w:id="0" w:name="_GoBack"/>
-            <w:bookmarkEnd w:id="0"/>
           </w:p>
         </w:tc>
       </w:tr>
@@ -473,7 +504,13 @@
               <w:jc w:val="both"/>
             </w:pPr>
             <w:r>
-              <w:t xml:space="preserve"> Mail: </w:t>
+              <w:t xml:space="preserve"> </w:t>
+            </w:r>
+            <w:r>
+              <w:t>Em</w:t>
+            </w:r>
+            <w:r>
+              <w:t xml:space="preserve">ail: </w:t>
             </w:r>
           </w:p>
         </w:tc>
@@ -547,7 +584,23 @@
                 <w:sz w:val="32"/>
                 <w:szCs w:val="32"/>
               </w:rPr>
-              <w:t>ARTISTICO</w:t>
+              <w:t>ART</w:t>
+            </w:r>
+            <w:r>
+              <w:rPr>
+                <w:b/>
+                <w:sz w:val="32"/>
+                <w:szCs w:val="32"/>
+              </w:rPr>
+              <w:t>Í</w:t>
+            </w:r>
+            <w:r>
+              <w:rPr>
+                <w:b/>
+                <w:sz w:val="32"/>
+                <w:szCs w:val="32"/>
+              </w:rPr>
+              <w:t>STICO</w:t>
             </w:r>
           </w:p>
         </w:tc>
@@ -565,6 +618,9 @@
             </w:pPr>
             <w:r>
               <w:t>Estudios artísticos (Si los tiene).</w:t>
+            </w:r>
+            <w:r>
+              <w:t xml:space="preserve">  </w:t>
             </w:r>
           </w:p>
         </w:tc>
@@ -641,7 +697,23 @@
                 <w:sz w:val="32"/>
                 <w:szCs w:val="32"/>
               </w:rPr>
-              <w:t>POSTULACION DE OBRAS</w:t>
+              <w:t>POSTULACI</w:t>
+            </w:r>
+            <w:r>
+              <w:rPr>
+                <w:b/>
+                <w:sz w:val="32"/>
+                <w:szCs w:val="32"/>
+              </w:rPr>
+              <w:t>Ó</w:t>
+            </w:r>
+            <w:r>
+              <w:rPr>
+                <w:b/>
+                <w:sz w:val="32"/>
+                <w:szCs w:val="32"/>
+              </w:rPr>
+              <w:t>N DE OBRAS</w:t>
             </w:r>
             <w:r>
               <w:rPr>
@@ -681,17 +753,17 @@
               <w:t xml:space="preserve"> (Adjuntar máximo </w:t>
             </w:r>
             <w:r>
-              <w:t>5</w:t>
-            </w:r>
-            <w:r>
-              <w:t xml:space="preserve"> imágenes)</w:t>
-            </w:r>
-          </w:p>
-          <w:p>
-            <w:pPr>
-              <w:spacing w:after="160"/>
-              <w:ind w:left="0" w:firstLine="0"/>
-            </w:pPr>
+              <w:t>3</w:t>
+            </w:r>
+            <w:r>
+              <w:t xml:space="preserve"> imágenes</w:t>
+            </w:r>
+            <w:r>
+              <w:t xml:space="preserve"> en JPG, peso máximo 1MB</w:t>
+            </w:r>
+            <w:r>
+              <w:t>)</w:t>
+            </w:r>
           </w:p>
         </w:tc>
       </w:tr>
@@ -708,7 +780,13 @@
             </w:pPr>
             <w:bookmarkStart w:id="1" w:name="_Hlk98359340"/>
             <w:r>
-              <w:t>Titulo:</w:t>
+              <w:t>T</w:t>
+            </w:r>
+            <w:r>
+              <w:t>í</w:t>
+            </w:r>
+            <w:r>
+              <w:t>tulo:</w:t>
             </w:r>
           </w:p>
         </w:tc>
@@ -902,20 +980,17 @@
               <w:t>2</w:t>
             </w:r>
             <w:r>
-              <w:t xml:space="preserve"> (Adjuntar máximo </w:t>
-            </w:r>
-            <w:r>
-              <w:t>5</w:t>
-            </w:r>
-            <w:r>
-              <w:t xml:space="preserve"> imágenes)</w:t>
-            </w:r>
-          </w:p>
-          <w:p>
-            <w:pPr>
-              <w:spacing w:after="160"/>
-              <w:ind w:left="0" w:firstLine="0"/>
-            </w:pPr>
+              <w:t xml:space="preserve"> </w:t>
+            </w:r>
+            <w:r>
+              <w:t xml:space="preserve">(Adjuntar máximo </w:t>
+            </w:r>
+            <w:r>
+              <w:t>3</w:t>
+            </w:r>
+            <w:r>
+              <w:t xml:space="preserve"> imágenes en JPG, peso máximo 1MB)</w:t>
+            </w:r>
           </w:p>
         </w:tc>
       </w:tr>
@@ -931,7 +1006,13 @@
               <w:ind w:left="0" w:firstLine="0"/>
             </w:pPr>
             <w:r>
-              <w:t>Titulo:</w:t>
+              <w:t>T</w:t>
+            </w:r>
+            <w:r>
+              <w:t>í</w:t>
+            </w:r>
+            <w:r>
+              <w:t>tulo:</w:t>
             </w:r>
           </w:p>
         </w:tc>
@@ -1014,8 +1095,8 @@
         </w:tc>
         <w:tc>
           <w:tcPr>
-            <w:tcW w:w="4274" w:type="dxa"/>
-            <w:gridSpan w:val="6"/>
+            <w:tcW w:w="2137" w:type="dxa"/>
+            <w:gridSpan w:val="4"/>
           </w:tcPr>
           <w:p>
             <w:pPr>
@@ -1024,6 +1105,21 @@
             </w:pPr>
             <w:r>
               <w:t>Ancho:</w:t>
+            </w:r>
+          </w:p>
+        </w:tc>
+        <w:tc>
+          <w:tcPr>
+            <w:tcW w:w="2137" w:type="dxa"/>
+            <w:gridSpan w:val="2"/>
+          </w:tcPr>
+          <w:p>
+            <w:pPr>
+              <w:spacing w:after="160"/>
+              <w:ind w:left="0" w:firstLine="0"/>
+            </w:pPr>
+            <w:r>
+              <w:t>Peso:</w:t>
             </w:r>
           </w:p>
         </w:tc>
@@ -1099,13 +1195,16 @@
               <w:t>3</w:t>
             </w:r>
             <w:r>
-              <w:t xml:space="preserve"> (Adjuntar máximo </w:t>
-            </w:r>
-            <w:r>
-              <w:t>5</w:t>
-            </w:r>
-            <w:r>
-              <w:t xml:space="preserve"> imágenes)</w:t>
+              <w:t xml:space="preserve"> </w:t>
+            </w:r>
+            <w:r>
+              <w:t xml:space="preserve">(Adjuntar máximo </w:t>
+            </w:r>
+            <w:r>
+              <w:t>3</w:t>
+            </w:r>
+            <w:r>
+              <w:t xml:space="preserve"> imágenes en JPG, peso máximo 1MB)</w:t>
             </w:r>
           </w:p>
           <w:p>
@@ -1128,7 +1227,13 @@
               <w:ind w:left="0" w:firstLine="0"/>
             </w:pPr>
             <w:r>
-              <w:t>Titulo:</w:t>
+              <w:t>T</w:t>
+            </w:r>
+            <w:r>
+              <w:t>í</w:t>
+            </w:r>
+            <w:r>
+              <w:t>tulo:</w:t>
             </w:r>
           </w:p>
         </w:tc>
@@ -1351,16 +1456,16 @@
         <w:t>seleccionadas</w:t>
       </w:r>
       <w:r>
-        <w:t xml:space="preserve">, estas </w:t>
+        <w:t xml:space="preserve">, </w:t>
       </w:r>
       <w:r>
-        <w:t>deberán estar respaldadas y acreditadas</w:t>
+        <w:t>é</w:t>
       </w:r>
       <w:r>
-        <w:t>,</w:t>
+        <w:t xml:space="preserve">stas </w:t>
       </w:r>
       <w:r>
-        <w:t xml:space="preserve"> por un documento que certifique la autoría y autenticidad</w:t>
+        <w:t>deberán estar respaldadas y acreditadas por un documento que certifique la autoría y autenticidad</w:t>
       </w:r>
       <w:r>
         <w:t xml:space="preserve"> de las mismas</w:t>
